--- a/Documents/P_Web_295-Rapport-Groupe1.docx
+++ b/Documents/P_Web_295-Rapport-Groupe1.docx
@@ -5219,8 +5219,8 @@
           <w:noProof/>
         </w:rPr>
         <w:drawing>
-          <wp:inline distT="0" distB="0" distL="0" distR="0" wp14:anchorId="122EBCFF" wp14:editId="394A3F7D">
-            <wp:extent cx="6465362" cy="1244600"/>
+          <wp:inline distT="0" distB="0" distL="0" distR="0" wp14:anchorId="122EBCFF" wp14:editId="6A603B20">
+            <wp:extent cx="6239865" cy="1247973"/>
             <wp:effectExtent l="0" t="0" r="0" b="0"/>
             <wp:docPr id="103660827" name="Image 1"/>
             <wp:cNvGraphicFramePr>
@@ -5230,7 +5230,7 @@
               <a:graphicData uri="http://schemas.openxmlformats.org/drawingml/2006/picture">
                 <pic:pic xmlns:pic="http://schemas.openxmlformats.org/drawingml/2006/picture">
                   <pic:nvPicPr>
-                    <pic:cNvPr id="103660827" name="Image 103660827"/>
+                    <pic:cNvPr id="103660827" name="Image 1"/>
                     <pic:cNvPicPr/>
                   </pic:nvPicPr>
                   <pic:blipFill>
@@ -5248,7 +5248,7 @@
                   <pic:spPr>
                     <a:xfrm>
                       <a:off x="0" y="0"/>
-                      <a:ext cx="6482883" cy="1247973"/>
+                      <a:ext cx="6239865" cy="1247973"/>
                     </a:xfrm>
                     <a:prstGeom prst="rect">
                       <a:avLst/>
@@ -5290,8 +5290,8 @@
           <w:noProof/>
         </w:rPr>
         <w:drawing>
-          <wp:inline distT="0" distB="0" distL="0" distR="0" wp14:anchorId="6890C82C" wp14:editId="00FA0CC6">
-            <wp:extent cx="6414008" cy="1238250"/>
+          <wp:inline distT="0" distB="0" distL="0" distR="0" wp14:anchorId="6890C82C" wp14:editId="354AF7F8">
+            <wp:extent cx="6145456" cy="1257300"/>
             <wp:effectExtent l="0" t="0" r="0" b="0"/>
             <wp:docPr id="831761366" name="Image 2"/>
             <wp:cNvGraphicFramePr>
@@ -5301,7 +5301,7 @@
               <a:graphicData uri="http://schemas.openxmlformats.org/drawingml/2006/picture">
                 <pic:pic xmlns:pic="http://schemas.openxmlformats.org/drawingml/2006/picture">
                   <pic:nvPicPr>
-                    <pic:cNvPr id="831761366" name="Image 831761366"/>
+                    <pic:cNvPr id="831761366" name="Image 2"/>
                     <pic:cNvPicPr/>
                   </pic:nvPicPr>
                   <pic:blipFill>
@@ -5319,7 +5319,7 @@
                   <pic:spPr>
                     <a:xfrm>
                       <a:off x="0" y="0"/>
-                      <a:ext cx="6417993" cy="1239019"/>
+                      <a:ext cx="6157717" cy="1259809"/>
                     </a:xfrm>
                     <a:prstGeom prst="rect">
                       <a:avLst/>
@@ -6234,7 +6234,7 @@
         <v:path o:extrusionok="f" gradientshapeok="t" o:connecttype="rect"/>
         <o:lock v:ext="edit" aspectratio="t"/>
       </v:shapetype>
-      <v:shape id="_x0000_i1097" type="#_x0000_t75" style="width:11.25pt;height:11.25pt" o:bullet="t">
+      <v:shape id="_x0000_i1032" type="#_x0000_t75" style="width:11.25pt;height:11.25pt" o:bullet="t">
         <v:imagedata r:id="rId1" o:title="BD10263_"/>
       </v:shape>
     </w:pict>
@@ -11385,6 +11385,10 @@
 </file>
 
 <file path=customXml/item1.xml><?xml version="1.0" encoding="utf-8"?>
+<b:Sources xmlns:b="http://schemas.openxmlformats.org/officeDocument/2006/bibliography" xmlns="http://schemas.openxmlformats.org/officeDocument/2006/bibliography" SelectedStyle="\APA.XSL" StyleName="APA"/>
+</file>
+
+<file path=customXml/item2.xml><?xml version="1.0" encoding="utf-8"?>
 <ct:contentTypeSchema xmlns:ct="http://schemas.microsoft.com/office/2006/metadata/contentType" xmlns:ma="http://schemas.microsoft.com/office/2006/metadata/properties/metaAttributes" ct:_="" ma:_="" ma:contentTypeName="Document" ma:contentTypeID="0x010100D4F20F00DBE2EE49BE9523363A2DF18B" ma:contentTypeVersion="12" ma:contentTypeDescription="Crée un document." ma:contentTypeScope="" ma:versionID="639d73f4102342ea5827bef35c3f6364">
   <xsd:schema xmlns:xsd="http://www.w3.org/2001/XMLSchema" xmlns:xs="http://www.w3.org/2001/XMLSchema" xmlns:p="http://schemas.microsoft.com/office/2006/metadata/properties" xmlns:ns2="99ffe1f3-7857-457f-add0-5bdef636f38d" xmlns:ns3="be0d3259-a7ce-4623-88ec-81594dfcbc1c" targetNamespace="http://schemas.microsoft.com/office/2006/metadata/properties" ma:root="true" ma:fieldsID="5659632b042fad9d4f53e6cdfaad22a5" ns2:_="" ns3:_="">
     <xsd:import namespace="99ffe1f3-7857-457f-add0-5bdef636f38d"/>
@@ -11585,20 +11589,7 @@
 </ct:contentTypeSchema>
 </file>
 
-<file path=customXml/item2.xml><?xml version="1.0" encoding="utf-8"?>
-<b:Sources xmlns:b="http://schemas.openxmlformats.org/officeDocument/2006/bibliography" xmlns="http://schemas.openxmlformats.org/officeDocument/2006/bibliography" SelectedStyle="\APA.XSL" StyleName="APA"/>
-</file>
-
 <file path=customXml/item3.xml><?xml version="1.0" encoding="utf-8"?>
-<?mso-contentType ?>
-<FormTemplates xmlns="http://schemas.microsoft.com/sharepoint/v3/contenttype/forms">
-  <Display>DocumentLibraryForm</Display>
-  <Edit>DocumentLibraryForm</Edit>
-  <New>DocumentLibraryForm</New>
-</FormTemplates>
-</file>
-
-<file path=customXml/item4.xml><?xml version="1.0" encoding="utf-8"?>
 <p:properties xmlns:p="http://schemas.microsoft.com/office/2006/metadata/properties" xmlns:xsi="http://www.w3.org/2001/XMLSchema-instance" xmlns:pc="http://schemas.microsoft.com/office/infopath/2007/PartnerControls">
   <documentManagement>
     <TaxCatchAll xmlns="be0d3259-a7ce-4623-88ec-81594dfcbc1c" xsi:nil="true"/>
@@ -11609,7 +11600,24 @@
 </p:properties>
 </file>
 
+<file path=customXml/item4.xml><?xml version="1.0" encoding="utf-8"?>
+<?mso-contentType ?>
+<FormTemplates xmlns="http://schemas.microsoft.com/sharepoint/v3/contenttype/forms">
+  <Display>DocumentLibraryForm</Display>
+  <Edit>DocumentLibraryForm</Edit>
+  <New>DocumentLibraryForm</New>
+</FormTemplates>
+</file>
+
 <file path=customXml/itemProps1.xml><?xml version="1.0" encoding="utf-8"?>
+<ds:datastoreItem xmlns:ds="http://schemas.openxmlformats.org/officeDocument/2006/customXml" ds:itemID="{C8C35155-3E6A-4058-B6E4-303717845E3B}">
+  <ds:schemaRefs>
+    <ds:schemaRef ds:uri="http://schemas.openxmlformats.org/officeDocument/2006/bibliography"/>
+  </ds:schemaRefs>
+</ds:datastoreItem>
+</file>
+
+<file path=customXml/itemProps2.xml><?xml version="1.0" encoding="utf-8"?>
 <ds:datastoreItem xmlns:ds="http://schemas.openxmlformats.org/officeDocument/2006/customXml" ds:itemID="{1CEFA6C0-8A17-454C-B91E-D0BFC2613AD8}">
   <ds:schemaRefs>
     <ds:schemaRef ds:uri="http://schemas.microsoft.com/office/2006/metadata/contentType"/>
@@ -11628,23 +11636,7 @@
 </ds:datastoreItem>
 </file>
 
-<file path=customXml/itemProps2.xml><?xml version="1.0" encoding="utf-8"?>
-<ds:datastoreItem xmlns:ds="http://schemas.openxmlformats.org/officeDocument/2006/customXml" ds:itemID="{C8C35155-3E6A-4058-B6E4-303717845E3B}">
-  <ds:schemaRefs>
-    <ds:schemaRef ds:uri="http://schemas.openxmlformats.org/officeDocument/2006/bibliography"/>
-  </ds:schemaRefs>
-</ds:datastoreItem>
-</file>
-
 <file path=customXml/itemProps3.xml><?xml version="1.0" encoding="utf-8"?>
-<ds:datastoreItem xmlns:ds="http://schemas.openxmlformats.org/officeDocument/2006/customXml" ds:itemID="{6C3F7A66-EDE3-46FD-83EB-3C265E5D2669}">
-  <ds:schemaRefs>
-    <ds:schemaRef ds:uri="http://schemas.microsoft.com/sharepoint/v3/contenttype/forms"/>
-  </ds:schemaRefs>
-</ds:datastoreItem>
-</file>
-
-<file path=customXml/itemProps4.xml><?xml version="1.0" encoding="utf-8"?>
 <ds:datastoreItem xmlns:ds="http://schemas.openxmlformats.org/officeDocument/2006/customXml" ds:itemID="{2319CDB8-A2CD-412D-8359-13E6B4DF1FF4}">
   <ds:schemaRefs>
     <ds:schemaRef ds:uri="http://schemas.microsoft.com/office/2006/metadata/properties"/>
@@ -11653,4 +11645,12 @@
     <ds:schemaRef ds:uri="99ffe1f3-7857-457f-add0-5bdef636f38d"/>
   </ds:schemaRefs>
 </ds:datastoreItem>
+</file>
+
+<file path=customXml/itemProps4.xml><?xml version="1.0" encoding="utf-8"?>
+<ds:datastoreItem xmlns:ds="http://schemas.openxmlformats.org/officeDocument/2006/customXml" ds:itemID="{6C3F7A66-EDE3-46FD-83EB-3C265E5D2669}">
+  <ds:schemaRefs>
+    <ds:schemaRef ds:uri="http://schemas.microsoft.com/sharepoint/v3/contenttype/forms"/>
+  </ds:schemaRefs>
+</ds:datastoreItem>
 </file>